--- a/doc/打印/02翻译译文.docx
+++ b/doc/打印/02翻译译文.docx
@@ -523,15 +523,15 @@
         </w:rPr>
         <w:t>、</w:t>
       </w:r>
-      <w:r>
-        <w:rPr>
-          <w:rFonts w:hint="eastAsia"/>
-          <w:b/>
-        </w:rPr>
-        <w:t>导言</w:t>
-      </w:r>
       <w:bookmarkStart w:id="0" w:name="导言"/>
       <w:bookmarkEnd w:id="0"/>
+      <w:r>
+        <w:rPr>
+          <w:rFonts w:hint="eastAsia"/>
+          <w:b/>
+        </w:rPr>
+        <w:t>引言</w:t>
+      </w:r>
     </w:p>
     <w:p/>
     <w:p>
@@ -2357,13 +2357,22 @@
           <w:rFonts w:hint="eastAsia"/>
           <w:b/>
         </w:rPr>
-        <w:t>建议的</w:t>
-      </w:r>
+        <w:t>提出</w:t>
+      </w:r>
+      <w:bookmarkStart w:id="1" w:name="_GoBack"/>
+      <w:bookmarkEnd w:id="1"/>
       <w:r>
         <w:rPr>
           <w:rFonts w:hint="eastAsia"/>
           <w:b/>
         </w:rPr>
+        <w:t>的</w:t>
+      </w:r>
+      <w:r>
+        <w:rPr>
+          <w:rFonts w:hint="eastAsia"/>
+          <w:b/>
+        </w:rPr>
         <w:t>ISA</w:t>
       </w:r>
       <w:r>
@@ -2373,8 +2382,8 @@
         </w:rPr>
         <w:t>概述</w:t>
       </w:r>
-      <w:bookmarkStart w:id="1" w:name="ISA概述"/>
-      <w:bookmarkEnd w:id="1"/>
+      <w:bookmarkStart w:id="2" w:name="ISA概述"/>
+      <w:bookmarkEnd w:id="2"/>
     </w:p>
     <w:p>
       <w:pPr>
@@ -3057,8 +3066,8 @@
         </w:rPr>
         <w:t>指令概述</w:t>
       </w:r>
-      <w:bookmarkStart w:id="2" w:name="表1"/>
-      <w:bookmarkEnd w:id="2"/>
+      <w:bookmarkStart w:id="3" w:name="表1"/>
+      <w:bookmarkEnd w:id="3"/>
     </w:p>
     <w:p>
       <w:pPr>
@@ -4187,8 +4196,8 @@
         </w:rPr>
         <w:t>逻辑指令</w:t>
       </w:r>
-      <w:bookmarkStart w:id="3" w:name="计算逻辑指令"/>
-      <w:bookmarkEnd w:id="3"/>
+      <w:bookmarkStart w:id="4" w:name="计算逻辑指令"/>
+      <w:bookmarkEnd w:id="4"/>
     </w:p>
     <w:p>
       <w:pPr>
@@ -5868,8 +5877,6 @@
         </w:rPr>
         <w:t>）指令。</w:t>
       </w:r>
-      <w:bookmarkStart w:id="4" w:name="_GoBack"/>
-      <w:bookmarkEnd w:id="4"/>
     </w:p>
     <w:p>
       <w:pPr>
@@ -16490,7 +16497,7 @@
           <w:rFonts w:hint="eastAsia"/>
           <w:b/>
         </w:rPr>
-        <w:t>解决方案</w:t>
+        <w:t>致谢</w:t>
       </w:r>
     </w:p>
     <w:p>
